--- a/Programma tests.docx
+++ b/Programma tests.docx
@@ -1,10 +1,10 @@
 
 <file path=word/document.xml><?xml version="1.0" encoding="utf-8"?>
-<w:document xmlns:wpc="http://schemas.microsoft.com/office/word/2010/wordprocessingCanvas" xmlns:mc="http://schemas.openxmlformats.org/markup-compatibility/2006" xmlns:o="urn:schemas-microsoft-com:office:office" xmlns:r="http://schemas.openxmlformats.org/officeDocument/2006/relationships" xmlns:m="http://schemas.openxmlformats.org/officeDocument/2006/math" xmlns:v="urn:schemas-microsoft-com:vml" xmlns:wp14="http://schemas.microsoft.com/office/word/2010/wordprocessingDrawing" xmlns:wp="http://schemas.openxmlformats.org/drawingml/2006/wordprocessingDrawing" xmlns:w10="urn:schemas-microsoft-com:office:word" xmlns:w="http://schemas.openxmlformats.org/wordprocessingml/2006/main" xmlns:w14="http://schemas.microsoft.com/office/word/2010/wordml" xmlns:w15="http://schemas.microsoft.com/office/word/2012/wordml" xmlns:wpg="http://schemas.microsoft.com/office/word/2010/wordprocessingGroup" xmlns:wpi="http://schemas.microsoft.com/office/word/2010/wordprocessingInk" xmlns:wne="http://schemas.microsoft.com/office/word/2006/wordml" xmlns:wps="http://schemas.microsoft.com/office/word/2010/wordprocessingShape" mc:Ignorable="w14 w15 wp14">
+<w:document xmlns:wpc="http://schemas.microsoft.com/office/word/2010/wordprocessingCanvas" xmlns:cx="http://schemas.microsoft.com/office/drawing/2014/chartex" xmlns:cx1="http://schemas.microsoft.com/office/drawing/2015/9/8/chartex" xmlns:mc="http://schemas.openxmlformats.org/markup-compatibility/2006" xmlns:o="urn:schemas-microsoft-com:office:office" xmlns:r="http://schemas.openxmlformats.org/officeDocument/2006/relationships" xmlns:m="http://schemas.openxmlformats.org/officeDocument/2006/math" xmlns:v="urn:schemas-microsoft-com:vml" xmlns:wp14="http://schemas.microsoft.com/office/word/2010/wordprocessingDrawing" xmlns:wp="http://schemas.openxmlformats.org/drawingml/2006/wordprocessingDrawing" xmlns:w10="urn:schemas-microsoft-com:office:word" xmlns:w="http://schemas.openxmlformats.org/wordprocessingml/2006/main" xmlns:w14="http://schemas.microsoft.com/office/word/2010/wordml" xmlns:w15="http://schemas.microsoft.com/office/word/2012/wordml" xmlns:w16se="http://schemas.microsoft.com/office/word/2015/wordml/symex" xmlns:wpg="http://schemas.microsoft.com/office/word/2010/wordprocessingGroup" xmlns:wpi="http://schemas.microsoft.com/office/word/2010/wordprocessingInk" xmlns:wne="http://schemas.microsoft.com/office/word/2006/wordml" xmlns:wps="http://schemas.microsoft.com/office/word/2010/wordprocessingShape" mc:Ignorable="w14 w15 w16se wp14">
   <w:body>
     <w:p>
       <w:pPr>
-        <w:pStyle w:val="Title"/>
+        <w:pStyle w:val="Titel"/>
         <w:rPr>
           <w:lang w:val="nl-NL"/>
         </w:rPr>
@@ -26,7 +26,7 @@
     </w:p>
     <w:p>
       <w:pPr>
-        <w:pStyle w:val="Heading1"/>
+        <w:pStyle w:val="Kop1"/>
         <w:rPr>
           <w:lang w:val="nl-NL"/>
         </w:rPr>
@@ -40,7 +40,7 @@
     </w:p>
     <w:p>
       <w:pPr>
-        <w:pStyle w:val="Heading2"/>
+        <w:pStyle w:val="Kop2"/>
         <w:rPr>
           <w:lang w:val="nl-NL"/>
         </w:rPr>
@@ -162,24 +162,12 @@
         <w:rPr>
           <w:lang w:val="nl-NL"/>
         </w:rPr>
-        <w:t xml:space="preserve"> 5 bezit. Er wordt verwacht dat dit niet mogelijk is omdat de sleutel niet past op de barricade. Als laatste wordt getest of de speler naar links kan gaan als hij geen sleutel bezit. </w:t>
-      </w:r>
-      <w:r>
-        <w:rPr>
-          <w:lang w:val="nl-NL"/>
-        </w:rPr>
-        <w:t xml:space="preserve">Er wordt verwacht dat dit niet mogelijk is omdat </w:t>
-      </w:r>
-      <w:r>
-        <w:rPr>
-          <w:lang w:val="nl-NL"/>
-        </w:rPr>
-        <w:t>de barricade niet geopend wordt.</w:t>
-      </w:r>
-    </w:p>
-    <w:p>
-      <w:pPr>
-        <w:pStyle w:val="Heading2"/>
+        <w:t xml:space="preserve"> 5 bezit. Er wordt verwacht dat dit niet mogelijk is omdat de sleutel niet past op de barricade. Als laatste wordt getest of de speler naar links kan gaan als hij geen sleutel bezit. Er wordt verwacht dat dit niet mogelijk is omdat de barricade niet geopend wordt.</w:t>
+      </w:r>
+    </w:p>
+    <w:p>
+      <w:pPr>
+        <w:pStyle w:val="Kop2"/>
         <w:rPr>
           <w:lang w:val="nl-NL"/>
         </w:rPr>
@@ -222,7 +210,7 @@
     </w:p>
     <w:p>
       <w:pPr>
-        <w:pStyle w:val="Heading2"/>
+        <w:pStyle w:val="Kop2"/>
         <w:rPr>
           <w:lang w:val="nl-NL"/>
         </w:rPr>
@@ -287,48 +275,12 @@
         <w:rPr>
           <w:lang w:val="nl-NL"/>
         </w:rPr>
-        <w:t xml:space="preserve"> staat </w:t>
-      </w:r>
-      <w:r>
-        <w:rPr>
-          <w:lang w:val="nl-NL"/>
-        </w:rPr>
-        <w:t>linksboven</w:t>
-      </w:r>
-      <w:r>
-        <w:rPr>
-          <w:lang w:val="nl-NL"/>
-        </w:rPr>
-        <w:t xml:space="preserve"> op het bord. Er wordt getest of de speler op het bord blijft wanneer hij </w:t>
-      </w:r>
-      <w:r>
-        <w:rPr>
-          <w:lang w:val="nl-NL"/>
-        </w:rPr>
-        <w:t>links</w:t>
-      </w:r>
-      <w:r>
-        <w:rPr>
-          <w:lang w:val="nl-NL"/>
-        </w:rPr>
-        <w:t xml:space="preserve"> of naar </w:t>
-      </w:r>
-      <w:r>
-        <w:rPr>
-          <w:lang w:val="nl-NL"/>
-        </w:rPr>
-        <w:t>boven</w:t>
-      </w:r>
-      <w:r>
-        <w:rPr>
-          <w:lang w:val="nl-NL"/>
-        </w:rPr>
-        <w:t xml:space="preserve"> probeert te bewegen. Er wordt verwacht dat de speler niet uit het bord komt.</w:t>
-      </w:r>
-    </w:p>
-    <w:p>
-      <w:pPr>
-        <w:pStyle w:val="Heading1"/>
+        <w:t xml:space="preserve"> staat linksboven op het bord. Er wordt getest of de speler op het bord blijft wanneer hij links of naar boven probeert te bewegen. Er wordt verwacht dat de speler niet uit het bord komt.</w:t>
+      </w:r>
+    </w:p>
+    <w:p>
+      <w:pPr>
+        <w:pStyle w:val="Kop1"/>
         <w:rPr>
           <w:lang w:val="nl-NL"/>
         </w:rPr>
@@ -352,7 +304,13 @@
         <w:rPr>
           <w:lang w:val="nl-NL"/>
         </w:rPr>
-        <w:t xml:space="preserve">?De methode voldoet aan </w:t>
+        <w:t>Deze tests voldoen</w:t>
+      </w:r>
+      <w:r>
+        <w:rPr>
+          <w:lang w:val="nl-NL"/>
+        </w:rPr>
+        <w:t xml:space="preserve"> aan </w:t>
       </w:r>
       <w:proofErr w:type="spellStart"/>
       <w:r>
@@ -380,7 +338,19 @@
         <w:rPr>
           <w:lang w:val="nl-NL"/>
         </w:rPr>
-        <w:t xml:space="preserve"> omdat alle mogelijke </w:t>
+        <w:t xml:space="preserve"> ten aangaande van het bewegen van het karakter</w:t>
+      </w:r>
+      <w:r>
+        <w:rPr>
+          <w:lang w:val="nl-NL"/>
+        </w:rPr>
+        <w:t xml:space="preserve"> omdat alle mo</w:t>
+      </w:r>
+      <w:r>
+        <w:rPr>
+          <w:lang w:val="nl-NL"/>
+        </w:rPr>
+        <w:t xml:space="preserve">gelijke </w:t>
       </w:r>
       <w:proofErr w:type="spellStart"/>
       <w:r>
@@ -394,7 +364,19 @@
         <w:rPr>
           <w:lang w:val="nl-NL"/>
         </w:rPr>
-        <w:t xml:space="preserve"> getest worden, het openen van barricades, het lopen tegen muren, het blijven op het bord en het lopen tegen gesloten barricades.?</w:t>
+        <w:t xml:space="preserve"> getest worden:</w:t>
+      </w:r>
+      <w:r>
+        <w:rPr>
+          <w:lang w:val="nl-NL"/>
+        </w:rPr>
+        <w:t xml:space="preserve"> het openen van barricades, het lopen tegen muren, het blijven op het bord en het lopen tegen gesloten barricades</w:t>
+      </w:r>
+      <w:r>
+        <w:rPr>
+          <w:lang w:val="nl-NL"/>
+        </w:rPr>
+        <w:t>.</w:t>
       </w:r>
     </w:p>
     <w:p>
@@ -433,10 +415,16 @@
     </w:p>
     <w:p>
       <w:pPr>
-        <w:pStyle w:val="Title"/>
-      </w:pPr>
-      <w:proofErr w:type="spellStart"/>
-      <w:r>
+        <w:pStyle w:val="Titel"/>
+        <w:rPr>
+          <w:lang w:val="nl-NL"/>
+        </w:rPr>
+      </w:pPr>
+      <w:proofErr w:type="spellStart"/>
+      <w:r>
+        <w:rPr>
+          <w:lang w:val="nl-NL"/>
+        </w:rPr>
         <w:lastRenderedPageBreak/>
         <w:t>KeyTile</w:t>
       </w:r>
@@ -444,9 +432,15 @@
     </w:p>
     <w:p>
       <w:pPr>
-        <w:pStyle w:val="Heading1"/>
-      </w:pPr>
-      <w:r>
+        <w:pStyle w:val="Kop1"/>
+        <w:rPr>
+          <w:lang w:val="nl-NL"/>
+        </w:rPr>
+      </w:pPr>
+      <w:r>
+        <w:rPr>
+          <w:lang w:val="nl-NL"/>
+        </w:rPr>
         <w:t>Tests</w:t>
       </w:r>
     </w:p>
@@ -467,6 +461,12 @@
         <w:rPr>
           <w:lang w:val="nl-NL"/>
         </w:rPr>
+        <w:t>Key</w:t>
+      </w:r>
+      <w:r>
+        <w:rPr>
+          <w:lang w:val="nl-NL"/>
+        </w:rPr>
         <w:t>Tile</w:t>
       </w:r>
       <w:proofErr w:type="spellEnd"/>
@@ -493,15 +493,19 @@
     </w:p>
     <w:p>
       <w:pPr>
-        <w:pStyle w:val="Heading2"/>
-      </w:pPr>
-      <w:proofErr w:type="spellStart"/>
-      <w:proofErr w:type="gramStart"/>
-      <w:r>
+        <w:pStyle w:val="Kop2"/>
+        <w:rPr>
+          <w:lang w:val="nl-NL"/>
+        </w:rPr>
+      </w:pPr>
+      <w:proofErr w:type="spellStart"/>
+      <w:r>
+        <w:rPr>
+          <w:lang w:val="nl-NL"/>
+        </w:rPr>
         <w:t>testIsPassable</w:t>
       </w:r>
       <w:proofErr w:type="spellEnd"/>
-      <w:proofErr w:type="gramEnd"/>
     </w:p>
     <w:p>
       <w:pPr>
@@ -594,7 +598,7 @@
     </w:p>
     <w:p>
       <w:pPr>
-        <w:pStyle w:val="Heading2"/>
+        <w:pStyle w:val="Kop2"/>
         <w:rPr>
           <w:lang w:val="nl-NL"/>
         </w:rPr>
@@ -693,7 +697,7 @@
     </w:p>
     <w:p>
       <w:pPr>
-        <w:pStyle w:val="Heading2"/>
+        <w:pStyle w:val="Kop2"/>
         <w:rPr>
           <w:lang w:val="nl-NL"/>
         </w:rPr>
@@ -819,7 +823,7 @@
     </w:p>
     <w:p>
       <w:pPr>
-        <w:pStyle w:val="Heading2"/>
+        <w:pStyle w:val="Kop2"/>
         <w:rPr>
           <w:lang w:val="nl-NL"/>
         </w:rPr>
@@ -960,7 +964,7 @@
     </w:p>
     <w:p>
       <w:pPr>
-        <w:pStyle w:val="Heading1"/>
+        <w:pStyle w:val="Kop1"/>
         <w:rPr>
           <w:lang w:val="nl-NL"/>
         </w:rPr>
@@ -984,7 +988,19 @@
         <w:rPr>
           <w:lang w:val="nl-NL"/>
         </w:rPr>
-        <w:t xml:space="preserve">?De klasse voldoet aan code </w:t>
+        <w:t>De</w:t>
+      </w:r>
+      <w:r>
+        <w:rPr>
+          <w:lang w:val="nl-NL"/>
+        </w:rPr>
+        <w:t>ze test voldoen</w:t>
+      </w:r>
+      <w:r>
+        <w:rPr>
+          <w:lang w:val="nl-NL"/>
+        </w:rPr>
+        <w:t xml:space="preserve"> aan code </w:t>
       </w:r>
       <w:proofErr w:type="spellStart"/>
       <w:r>
@@ -998,7 +1014,25 @@
         <w:rPr>
           <w:lang w:val="nl-NL"/>
         </w:rPr>
-        <w:t xml:space="preserve"> omdat alle methodes volledig getest worden.?</w:t>
+        <w:t xml:space="preserve"> omdat alle methodes</w:t>
+      </w:r>
+      <w:r>
+        <w:rPr>
+          <w:lang w:val="nl-NL"/>
+        </w:rPr>
+        <w:t xml:space="preserve"> binnen deze klasse</w:t>
+      </w:r>
+      <w:r>
+        <w:rPr>
+          <w:lang w:val="nl-NL"/>
+        </w:rPr>
+        <w:t xml:space="preserve"> volledig getest wor</w:t>
+      </w:r>
+      <w:r>
+        <w:rPr>
+          <w:lang w:val="nl-NL"/>
+        </w:rPr>
+        <w:t>den.</w:t>
       </w:r>
     </w:p>
     <w:p>
@@ -1021,7 +1055,7 @@
     </w:p>
     <w:p>
       <w:pPr>
-        <w:pStyle w:val="Title"/>
+        <w:pStyle w:val="Titel"/>
         <w:rPr>
           <w:lang w:val="nl-NL"/>
         </w:rPr>
@@ -1038,7 +1072,7 @@
     </w:p>
     <w:p>
       <w:pPr>
-        <w:pStyle w:val="Heading1"/>
+        <w:pStyle w:val="Kop1"/>
         <w:rPr>
           <w:lang w:val="nl-NL"/>
         </w:rPr>
@@ -1052,7 +1086,7 @@
     </w:p>
     <w:p>
       <w:pPr>
-        <w:pStyle w:val="Heading2"/>
+        <w:pStyle w:val="Kop2"/>
         <w:rPr>
           <w:lang w:val="nl-NL"/>
         </w:rPr>
@@ -1095,7 +1129,7 @@
     </w:p>
     <w:p>
       <w:pPr>
-        <w:pStyle w:val="Heading2"/>
+        <w:pStyle w:val="Kop2"/>
         <w:rPr>
           <w:lang w:val="nl-NL"/>
         </w:rPr>
@@ -1172,7 +1206,7 @@
     </w:p>
     <w:p>
       <w:pPr>
-        <w:pStyle w:val="Heading2"/>
+        <w:pStyle w:val="Kop2"/>
         <w:rPr>
           <w:lang w:val="nl-NL"/>
         </w:rPr>
@@ -1215,7 +1249,7 @@
     </w:p>
     <w:p>
       <w:pPr>
-        <w:pStyle w:val="Heading2"/>
+        <w:pStyle w:val="Kop2"/>
         <w:rPr>
           <w:lang w:val="nl-NL"/>
         </w:rPr>
@@ -1253,12 +1287,36 @@
         <w:rPr>
           <w:lang w:val="nl-NL"/>
         </w:rPr>
-        <w:t xml:space="preserve"> kunnen worden aangemaakt met onjuiste coördinaten. Bij negatieve coördinaten wordt verwacht dat het coördinaat op de minimale waarde ( 0 ) wordt gezet. Bij coördinaten die buiten het spel liggen wordt verwacht dat het coördinaat op de maximale waarde ( COLS-1, ROWS-1 ) wordt gezet.</w:t>
-      </w:r>
-    </w:p>
-    <w:p>
-      <w:pPr>
-        <w:pStyle w:val="Heading1"/>
+        <w:t xml:space="preserve"> kunnen worden aangemaakt met onjuiste coördinaten. Bij negatieve coördinaten wordt verwacht dat het coördinaat op de minimale waarde ( 0 ) wordt gezet. Bij coördinaten die buiten het spel liggen wordt verwacht dat het coördin</w:t>
+      </w:r>
+      <w:r>
+        <w:rPr>
+          <w:lang w:val="nl-NL"/>
+        </w:rPr>
+        <w:t xml:space="preserve">aat op de maximale waarde ( het aantal kolommen - 1, het aantal rijen </w:t>
+      </w:r>
+      <w:r>
+        <w:rPr>
+          <w:lang w:val="nl-NL"/>
+        </w:rPr>
+        <w:t>-</w:t>
+      </w:r>
+      <w:r>
+        <w:rPr>
+          <w:lang w:val="nl-NL"/>
+        </w:rPr>
+        <w:t xml:space="preserve"> </w:t>
+      </w:r>
+      <w:r>
+        <w:rPr>
+          <w:lang w:val="nl-NL"/>
+        </w:rPr>
+        <w:t>1 ) wordt gezet.</w:t>
+      </w:r>
+    </w:p>
+    <w:p>
+      <w:pPr>
+        <w:pStyle w:val="Kop1"/>
         <w:rPr>
           <w:lang w:val="nl-NL"/>
         </w:rPr>
@@ -1282,14 +1340,39 @@
         <w:rPr>
           <w:lang w:val="nl-NL"/>
         </w:rPr>
-        <w:t xml:space="preserve">?De klasse voldoet aan code </w:t>
-      </w:r>
-      <w:proofErr w:type="spellStart"/>
-      <w:r>
-        <w:rPr>
-          <w:lang w:val="nl-NL"/>
-        </w:rPr>
-        <w:t>co</w:t>
+        <w:t>De</w:t>
+      </w:r>
+      <w:r>
+        <w:rPr>
+          <w:lang w:val="nl-NL"/>
+        </w:rPr>
+        <w:t xml:space="preserve"> tests op deze klasse voldoen</w:t>
+      </w:r>
+      <w:r>
+        <w:rPr>
+          <w:lang w:val="nl-NL"/>
+        </w:rPr>
+        <w:t xml:space="preserve"> aan code </w:t>
+      </w:r>
+      <w:proofErr w:type="spellStart"/>
+      <w:r>
+        <w:rPr>
+          <w:lang w:val="nl-NL"/>
+        </w:rPr>
+        <w:t>coverage</w:t>
+      </w:r>
+      <w:proofErr w:type="spellEnd"/>
+      <w:r>
+        <w:rPr>
+          <w:lang w:val="nl-NL"/>
+        </w:rPr>
+        <w:t xml:space="preserve"> omdat elke methode met d</w:t>
+      </w:r>
+      <w:r>
+        <w:rPr>
+          <w:lang w:val="nl-NL"/>
+        </w:rPr>
+        <w:t>ive</w:t>
       </w:r>
       <w:bookmarkStart w:id="0" w:name="_GoBack"/>
       <w:bookmarkEnd w:id="0"/>
@@ -1297,14 +1380,7 @@
         <w:rPr>
           <w:lang w:val="nl-NL"/>
         </w:rPr>
-        <w:t>verage</w:t>
-      </w:r>
-      <w:proofErr w:type="spellEnd"/>
-      <w:r>
-        <w:rPr>
-          <w:lang w:val="nl-NL"/>
-        </w:rPr>
-        <w:t xml:space="preserve"> omdat elke methode met diverse parameters getest wordt.?</w:t>
+        <w:t>rse parameters getest wordt.</w:t>
       </w:r>
     </w:p>
     <w:sectPr>
@@ -1318,7 +1394,7 @@
 </file>
 
 <file path=word/styles.xml><?xml version="1.0" encoding="utf-8"?>
-<w:styles xmlns:mc="http://schemas.openxmlformats.org/markup-compatibility/2006" xmlns:r="http://schemas.openxmlformats.org/officeDocument/2006/relationships" xmlns:w="http://schemas.openxmlformats.org/wordprocessingml/2006/main" xmlns:w14="http://schemas.microsoft.com/office/word/2010/wordml" xmlns:w15="http://schemas.microsoft.com/office/word/2012/wordml" mc:Ignorable="w14 w15">
+<w:styles xmlns:mc="http://schemas.openxmlformats.org/markup-compatibility/2006" xmlns:r="http://schemas.openxmlformats.org/officeDocument/2006/relationships" xmlns:w="http://schemas.openxmlformats.org/wordprocessingml/2006/main" xmlns:w14="http://schemas.microsoft.com/office/word/2010/wordml" xmlns:w15="http://schemas.microsoft.com/office/word/2012/wordml" xmlns:w16se="http://schemas.microsoft.com/office/word/2015/wordml/symex" mc:Ignorable="w14 w15 w16se">
   <w:docDefaults>
     <w:rPrDefault>
       <w:rPr>
@@ -1707,15 +1783,15 @@
     <w:lsdException w:name="List Table 6 Colorful Accent 6" w:uiPriority="51"/>
     <w:lsdException w:name="List Table 7 Colorful Accent 6" w:uiPriority="52"/>
   </w:latentStyles>
-  <w:style w:type="paragraph" w:default="1" w:styleId="Normal">
+  <w:style w:type="paragraph" w:default="1" w:styleId="Standaard">
     <w:name w:val="Normal"/>
     <w:qFormat/>
   </w:style>
-  <w:style w:type="paragraph" w:styleId="Heading1">
+  <w:style w:type="paragraph" w:styleId="Kop1">
     <w:name w:val="heading 1"/>
-    <w:basedOn w:val="Normal"/>
-    <w:next w:val="Normal"/>
-    <w:link w:val="Heading1Char"/>
+    <w:basedOn w:val="Standaard"/>
+    <w:next w:val="Standaard"/>
+    <w:link w:val="Kop1Char"/>
     <w:uiPriority w:val="9"/>
     <w:qFormat/>
     <w:rsid w:val="00366A70"/>
@@ -1732,11 +1808,11 @@
       <w:szCs w:val="32"/>
     </w:rPr>
   </w:style>
-  <w:style w:type="paragraph" w:styleId="Heading2">
+  <w:style w:type="paragraph" w:styleId="Kop2">
     <w:name w:val="heading 2"/>
-    <w:basedOn w:val="Normal"/>
-    <w:next w:val="Normal"/>
-    <w:link w:val="Heading2Char"/>
+    <w:basedOn w:val="Standaard"/>
+    <w:next w:val="Standaard"/>
+    <w:link w:val="Kop2Char"/>
     <w:uiPriority w:val="9"/>
     <w:unhideWhenUsed/>
     <w:qFormat/>
@@ -1754,11 +1830,11 @@
       <w:szCs w:val="26"/>
     </w:rPr>
   </w:style>
-  <w:style w:type="paragraph" w:styleId="Heading3">
+  <w:style w:type="paragraph" w:styleId="Kop3">
     <w:name w:val="heading 3"/>
-    <w:basedOn w:val="Normal"/>
-    <w:next w:val="Normal"/>
-    <w:link w:val="Heading3Char"/>
+    <w:basedOn w:val="Standaard"/>
+    <w:next w:val="Standaard"/>
+    <w:link w:val="Kop3Char"/>
     <w:uiPriority w:val="9"/>
     <w:unhideWhenUsed/>
     <w:qFormat/>
@@ -1776,13 +1852,13 @@
       <w:szCs w:val="24"/>
     </w:rPr>
   </w:style>
-  <w:style w:type="character" w:default="1" w:styleId="DefaultParagraphFont">
+  <w:style w:type="character" w:default="1" w:styleId="Standaardalinea-lettertype">
     <w:name w:val="Default Paragraph Font"/>
     <w:uiPriority w:val="1"/>
     <w:semiHidden/>
     <w:unhideWhenUsed/>
   </w:style>
-  <w:style w:type="table" w:default="1" w:styleId="TableNormal">
+  <w:style w:type="table" w:default="1" w:styleId="Standaardtabel">
     <w:name w:val="Normal Table"/>
     <w:uiPriority w:val="99"/>
     <w:semiHidden/>
@@ -1797,17 +1873,17 @@
       </w:tblCellMar>
     </w:tblPr>
   </w:style>
-  <w:style w:type="numbering" w:default="1" w:styleId="NoList">
+  <w:style w:type="numbering" w:default="1" w:styleId="Geenlijst">
     <w:name w:val="No List"/>
     <w:uiPriority w:val="99"/>
     <w:semiHidden/>
     <w:unhideWhenUsed/>
   </w:style>
-  <w:style w:type="paragraph" w:styleId="Title">
+  <w:style w:type="paragraph" w:styleId="Titel">
     <w:name w:val="Title"/>
-    <w:basedOn w:val="Normal"/>
-    <w:next w:val="Normal"/>
-    <w:link w:val="TitleChar"/>
+    <w:basedOn w:val="Standaard"/>
+    <w:next w:val="Standaard"/>
+    <w:link w:val="TitelChar"/>
     <w:uiPriority w:val="10"/>
     <w:qFormat/>
     <w:rsid w:val="00366A70"/>
@@ -1823,10 +1899,10 @@
       <w:szCs w:val="56"/>
     </w:rPr>
   </w:style>
-  <w:style w:type="character" w:customStyle="1" w:styleId="TitleChar">
-    <w:name w:val="Title Char"/>
-    <w:basedOn w:val="DefaultParagraphFont"/>
-    <w:link w:val="Title"/>
+  <w:style w:type="character" w:customStyle="1" w:styleId="TitelChar">
+    <w:name w:val="Titel Char"/>
+    <w:basedOn w:val="Standaardalinea-lettertype"/>
+    <w:link w:val="Titel"/>
     <w:uiPriority w:val="10"/>
     <w:rsid w:val="00366A70"/>
     <w:rPr>
@@ -1837,10 +1913,10 @@
       <w:szCs w:val="56"/>
     </w:rPr>
   </w:style>
-  <w:style w:type="character" w:customStyle="1" w:styleId="Heading2Char">
-    <w:name w:val="Heading 2 Char"/>
-    <w:basedOn w:val="DefaultParagraphFont"/>
-    <w:link w:val="Heading2"/>
+  <w:style w:type="character" w:customStyle="1" w:styleId="Kop2Char">
+    <w:name w:val="Kop 2 Char"/>
+    <w:basedOn w:val="Standaardalinea-lettertype"/>
+    <w:link w:val="Kop2"/>
     <w:uiPriority w:val="9"/>
     <w:rsid w:val="00366A70"/>
     <w:rPr>
@@ -1850,7 +1926,7 @@
       <w:szCs w:val="26"/>
     </w:rPr>
   </w:style>
-  <w:style w:type="paragraph" w:styleId="NoSpacing">
+  <w:style w:type="paragraph" w:styleId="Geenafstand">
     <w:name w:val="No Spacing"/>
     <w:uiPriority w:val="1"/>
     <w:qFormat/>
@@ -1859,10 +1935,10 @@
       <w:spacing w:after="0" w:line="240" w:lineRule="auto"/>
     </w:pPr>
   </w:style>
-  <w:style w:type="character" w:customStyle="1" w:styleId="Heading1Char">
-    <w:name w:val="Heading 1 Char"/>
-    <w:basedOn w:val="DefaultParagraphFont"/>
-    <w:link w:val="Heading1"/>
+  <w:style w:type="character" w:customStyle="1" w:styleId="Kop1Char">
+    <w:name w:val="Kop 1 Char"/>
+    <w:basedOn w:val="Standaardalinea-lettertype"/>
+    <w:link w:val="Kop1"/>
     <w:uiPriority w:val="9"/>
     <w:rsid w:val="00366A70"/>
     <w:rPr>
@@ -1872,10 +1948,10 @@
       <w:szCs w:val="32"/>
     </w:rPr>
   </w:style>
-  <w:style w:type="character" w:customStyle="1" w:styleId="Heading3Char">
-    <w:name w:val="Heading 3 Char"/>
-    <w:basedOn w:val="DefaultParagraphFont"/>
-    <w:link w:val="Heading3"/>
+  <w:style w:type="character" w:customStyle="1" w:styleId="Kop3Char">
+    <w:name w:val="Kop 3 Char"/>
+    <w:basedOn w:val="Standaardalinea-lettertype"/>
+    <w:link w:val="Kop3"/>
     <w:uiPriority w:val="9"/>
     <w:rsid w:val="004D6E15"/>
     <w:rPr>
